--- a/开发记录（无需了解）/ubuntu22.04部署Oracle 19c步骤.docx
+++ b/开发记录（无需了解）/ubuntu22.04部署Oracle 19c步骤.docx
@@ -386,6 +386,7 @@
     <w:p>
       <w:pPr>
         <w:rPr>
+          <w:rFonts w:hint="eastAsia"/>
           <w:szCs w:val="21"/>
         </w:rPr>
       </w:pPr>
@@ -1801,6 +1802,7 @@
     <w:p>
       <w:pPr>
         <w:rPr>
+          <w:rFonts w:hint="eastAsia"/>
           <w:szCs w:val="21"/>
         </w:rPr>
       </w:pPr>
@@ -1830,13 +1832,15 @@
     <w:p>
       <w:pPr>
         <w:rPr>
-          <w:szCs w:val="21"/>
-        </w:rPr>
-      </w:pPr>
-    </w:p>
-    <w:p>
-      <w:pPr>
-        <w:rPr>
+          <w:rFonts w:hint="eastAsia"/>
+          <w:szCs w:val="21"/>
+        </w:rPr>
+      </w:pPr>
+    </w:p>
+    <w:p>
+      <w:pPr>
+        <w:rPr>
+          <w:rFonts w:hint="eastAsia"/>
           <w:szCs w:val="21"/>
         </w:rPr>
       </w:pPr>
@@ -1874,6 +1878,7 @@
     <w:p>
       <w:pPr>
         <w:rPr>
+          <w:rFonts w:hint="eastAsia"/>
           <w:szCs w:val="21"/>
         </w:rPr>
       </w:pPr>
@@ -1889,6 +1894,7 @@
     <w:p>
       <w:pPr>
         <w:rPr>
+          <w:rFonts w:hint="eastAsia"/>
           <w:szCs w:val="21"/>
         </w:rPr>
       </w:pPr>
@@ -1903,6 +1909,7 @@
     <w:p>
       <w:pPr>
         <w:rPr>
+          <w:rFonts w:hint="eastAsia"/>
           <w:szCs w:val="21"/>
         </w:rPr>
       </w:pPr>
@@ -2295,6 +2302,7 @@
     <w:p>
       <w:pPr>
         <w:rPr>
+          <w:rFonts w:hint="eastAsia"/>
           <w:szCs w:val="21"/>
         </w:rPr>
       </w:pPr>
@@ -2325,13 +2333,15 @@
     <w:p>
       <w:pPr>
         <w:rPr>
-          <w:szCs w:val="21"/>
-        </w:rPr>
-      </w:pPr>
-    </w:p>
-    <w:p>
-      <w:pPr>
-        <w:rPr>
+          <w:rFonts w:hint="eastAsia"/>
+          <w:szCs w:val="21"/>
+        </w:rPr>
+      </w:pPr>
+    </w:p>
+    <w:p>
+      <w:pPr>
+        <w:rPr>
+          <w:rFonts w:hint="eastAsia"/>
           <w:b/>
           <w:bCs/>
           <w:szCs w:val="21"/>
@@ -2349,6 +2359,7 @@
     <w:p>
       <w:pPr>
         <w:rPr>
+          <w:rFonts w:hint="eastAsia"/>
           <w:szCs w:val="21"/>
         </w:rPr>
       </w:pPr>
@@ -2362,6 +2373,7 @@
     <w:p>
       <w:pPr>
         <w:rPr>
+          <w:rFonts w:hint="eastAsia"/>
           <w:szCs w:val="21"/>
         </w:rPr>
       </w:pPr>
@@ -2389,6 +2401,7 @@
     <w:p>
       <w:pPr>
         <w:rPr>
+          <w:rFonts w:hint="eastAsia"/>
           <w:szCs w:val="21"/>
         </w:rPr>
       </w:pPr>
@@ -2402,6 +2415,7 @@
     <w:p>
       <w:pPr>
         <w:rPr>
+          <w:rFonts w:hint="eastAsia"/>
           <w:szCs w:val="21"/>
         </w:rPr>
       </w:pPr>
@@ -2417,6 +2431,7 @@
     <w:p>
       <w:pPr>
         <w:rPr>
+          <w:rFonts w:hint="eastAsia"/>
           <w:szCs w:val="21"/>
         </w:rPr>
       </w:pPr>
@@ -2432,6 +2447,7 @@
     <w:p>
       <w:pPr>
         <w:rPr>
+          <w:rFonts w:hint="eastAsia"/>
           <w:szCs w:val="21"/>
         </w:rPr>
       </w:pPr>
@@ -2447,6 +2463,7 @@
     <w:p>
       <w:pPr>
         <w:rPr>
+          <w:rFonts w:hint="eastAsia"/>
           <w:szCs w:val="21"/>
         </w:rPr>
       </w:pPr>
@@ -2462,6 +2479,7 @@
     <w:p>
       <w:pPr>
         <w:rPr>
+          <w:rFonts w:hint="eastAsia"/>
           <w:szCs w:val="21"/>
         </w:rPr>
       </w:pPr>
@@ -2476,13 +2494,15 @@
     <w:p>
       <w:pPr>
         <w:rPr>
-          <w:szCs w:val="21"/>
-        </w:rPr>
-      </w:pPr>
-    </w:p>
-    <w:p>
-      <w:pPr>
-        <w:rPr>
+          <w:rFonts w:hint="eastAsia"/>
+          <w:szCs w:val="21"/>
+        </w:rPr>
+      </w:pPr>
+    </w:p>
+    <w:p>
+      <w:pPr>
+        <w:rPr>
+          <w:rFonts w:hint="eastAsia"/>
           <w:szCs w:val="21"/>
         </w:rPr>
       </w:pPr>
@@ -2497,6 +2517,7 @@
     <w:p>
       <w:pPr>
         <w:rPr>
+          <w:rFonts w:hint="eastAsia"/>
           <w:szCs w:val="21"/>
         </w:rPr>
       </w:pPr>
@@ -2514,6 +2535,7 @@
           <w:numId w:val="1"/>
         </w:numPr>
         <w:rPr>
+          <w:rFonts w:hint="eastAsia"/>
           <w:szCs w:val="21"/>
         </w:rPr>
       </w:pPr>
@@ -2531,6 +2553,7 @@
           <w:numId w:val="1"/>
         </w:numPr>
         <w:rPr>
+          <w:rFonts w:hint="eastAsia"/>
           <w:szCs w:val="21"/>
         </w:rPr>
       </w:pPr>
@@ -2548,6 +2571,7 @@
           <w:numId w:val="1"/>
         </w:numPr>
         <w:rPr>
+          <w:rFonts w:hint="eastAsia"/>
           <w:szCs w:val="21"/>
         </w:rPr>
       </w:pPr>
@@ -2565,6 +2589,7 @@
           <w:numId w:val="1"/>
         </w:numPr>
         <w:rPr>
+          <w:rFonts w:hint="eastAsia"/>
           <w:szCs w:val="21"/>
         </w:rPr>
       </w:pPr>
@@ -2578,6 +2603,7 @@
     <w:p>
       <w:pPr>
         <w:rPr>
+          <w:rFonts w:hint="eastAsia"/>
           <w:szCs w:val="21"/>
         </w:rPr>
       </w:pPr>
@@ -2609,6 +2635,7 @@
           <w:numId w:val="2"/>
         </w:numPr>
         <w:rPr>
+          <w:rFonts w:hint="eastAsia"/>
           <w:szCs w:val="21"/>
         </w:rPr>
       </w:pPr>
@@ -2626,6 +2653,7 @@
           <w:numId w:val="2"/>
         </w:numPr>
         <w:rPr>
+          <w:rFonts w:hint="eastAsia"/>
           <w:szCs w:val="21"/>
         </w:rPr>
       </w:pPr>
@@ -2643,6 +2671,7 @@
           <w:numId w:val="2"/>
         </w:numPr>
         <w:rPr>
+          <w:rFonts w:hint="eastAsia"/>
           <w:szCs w:val="21"/>
         </w:rPr>
       </w:pPr>
@@ -2652,6 +2681,412 @@
         </w:rPr>
         <w:t>访问其他 schema 的表（除非明确授权）</w:t>
       </w:r>
+    </w:p>
+    <w:p>
+      <w:pPr>
+        <w:rPr>
+          <w:rFonts w:hint="eastAsia"/>
+          <w:szCs w:val="21"/>
+        </w:rPr>
+      </w:pPr>
+    </w:p>
+    <w:p>
+      <w:pPr>
+        <w:rPr>
+          <w:rFonts w:hint="eastAsia"/>
+          <w:szCs w:val="21"/>
+        </w:rPr>
+      </w:pPr>
+      <w:r>
+        <w:rPr>
+          <w:rFonts w:hint="eastAsia"/>
+          <w:szCs w:val="21"/>
+        </w:rPr>
+        <w:t>为</w:t>
+      </w:r>
+      <w:proofErr w:type="spellStart"/>
+      <w:r>
+        <w:rPr>
+          <w:rFonts w:hint="eastAsia"/>
+          <w:szCs w:val="21"/>
+        </w:rPr>
+        <w:t>final_owner</w:t>
+      </w:r>
+      <w:proofErr w:type="spellEnd"/>
+      <w:r>
+        <w:rPr>
+          <w:rFonts w:hint="eastAsia"/>
+          <w:szCs w:val="21"/>
+        </w:rPr>
+        <w:t>赋予权限</w:t>
+      </w:r>
+    </w:p>
+    <w:p>
+      <w:pPr>
+        <w:rPr>
+          <w:rFonts w:hint="eastAsia"/>
+          <w:szCs w:val="21"/>
+        </w:rPr>
+      </w:pPr>
+      <w:r>
+        <w:rPr>
+          <w:rFonts w:hint="eastAsia"/>
+          <w:szCs w:val="21"/>
+        </w:rPr>
+        <w:t xml:space="preserve">GRANT CREATE SESSION TO </w:t>
+      </w:r>
+      <w:proofErr w:type="spellStart"/>
+      <w:r>
+        <w:rPr>
+          <w:rFonts w:hint="eastAsia"/>
+          <w:szCs w:val="21"/>
+        </w:rPr>
+        <w:t>final_owner</w:t>
+      </w:r>
+      <w:proofErr w:type="spellEnd"/>
+      <w:r>
+        <w:rPr>
+          <w:rFonts w:hint="eastAsia"/>
+          <w:szCs w:val="21"/>
+        </w:rPr>
+        <w:t>;</w:t>
+      </w:r>
+    </w:p>
+    <w:p>
+      <w:pPr>
+        <w:rPr>
+          <w:rFonts w:hint="eastAsia"/>
+          <w:szCs w:val="21"/>
+        </w:rPr>
+      </w:pPr>
+    </w:p>
+    <w:p>
+      <w:pPr>
+        <w:rPr>
+          <w:rFonts w:hint="eastAsia"/>
+          <w:szCs w:val="21"/>
+        </w:rPr>
+      </w:pPr>
+      <w:r>
+        <w:rPr>
+          <w:rFonts w:hint="eastAsia"/>
+          <w:szCs w:val="21"/>
+        </w:rPr>
+        <w:t xml:space="preserve">GRANT SELECT, INSERT, UPDATE, DELETE ON ALL TABLES IN SCHEMA </w:t>
+      </w:r>
+      <w:proofErr w:type="spellStart"/>
+      <w:r>
+        <w:rPr>
+          <w:rFonts w:hint="eastAsia"/>
+          <w:szCs w:val="21"/>
+        </w:rPr>
+        <w:t>final_owner</w:t>
+      </w:r>
+      <w:proofErr w:type="spellEnd"/>
+      <w:r>
+        <w:rPr>
+          <w:rFonts w:hint="eastAsia"/>
+          <w:szCs w:val="21"/>
+        </w:rPr>
+        <w:t xml:space="preserve"> TO </w:t>
+      </w:r>
+      <w:proofErr w:type="spellStart"/>
+      <w:r>
+        <w:rPr>
+          <w:rFonts w:hint="eastAsia"/>
+          <w:szCs w:val="21"/>
+        </w:rPr>
+        <w:lastRenderedPageBreak/>
+        <w:t>final_owner</w:t>
+      </w:r>
+      <w:proofErr w:type="spellEnd"/>
+      <w:r>
+        <w:rPr>
+          <w:rFonts w:hint="eastAsia"/>
+          <w:szCs w:val="21"/>
+        </w:rPr>
+        <w:t>;</w:t>
+      </w:r>
+    </w:p>
+    <w:p>
+      <w:pPr>
+        <w:rPr>
+          <w:rFonts w:hint="eastAsia"/>
+          <w:szCs w:val="21"/>
+        </w:rPr>
+      </w:pPr>
+    </w:p>
+    <w:p>
+      <w:pPr>
+        <w:rPr>
+          <w:rFonts w:hint="eastAsia"/>
+          <w:szCs w:val="21"/>
+        </w:rPr>
+      </w:pPr>
+      <w:r>
+        <w:rPr>
+          <w:rFonts w:hint="eastAsia"/>
+          <w:szCs w:val="21"/>
+        </w:rPr>
+        <w:t xml:space="preserve">GRANT CREATE TABLE TO </w:t>
+      </w:r>
+      <w:proofErr w:type="spellStart"/>
+      <w:r>
+        <w:rPr>
+          <w:rFonts w:hint="eastAsia"/>
+          <w:szCs w:val="21"/>
+        </w:rPr>
+        <w:t>final_owner</w:t>
+      </w:r>
+      <w:proofErr w:type="spellEnd"/>
+      <w:r>
+        <w:rPr>
+          <w:rFonts w:hint="eastAsia"/>
+          <w:szCs w:val="21"/>
+        </w:rPr>
+        <w:t>;</w:t>
+      </w:r>
+    </w:p>
+    <w:p>
+      <w:pPr>
+        <w:rPr>
+          <w:rFonts w:hint="eastAsia"/>
+          <w:szCs w:val="21"/>
+        </w:rPr>
+      </w:pPr>
+      <w:r>
+        <w:rPr>
+          <w:rFonts w:hint="eastAsia"/>
+          <w:szCs w:val="21"/>
+        </w:rPr>
+        <w:t xml:space="preserve">GRANT CREATE VIEW TO </w:t>
+      </w:r>
+      <w:proofErr w:type="spellStart"/>
+      <w:r>
+        <w:rPr>
+          <w:rFonts w:hint="eastAsia"/>
+          <w:szCs w:val="21"/>
+        </w:rPr>
+        <w:t>final_owner</w:t>
+      </w:r>
+      <w:proofErr w:type="spellEnd"/>
+      <w:r>
+        <w:rPr>
+          <w:rFonts w:hint="eastAsia"/>
+          <w:szCs w:val="21"/>
+        </w:rPr>
+        <w:t>;</w:t>
+      </w:r>
+    </w:p>
+    <w:p>
+      <w:pPr>
+        <w:rPr>
+          <w:rFonts w:hint="eastAsia"/>
+          <w:szCs w:val="21"/>
+        </w:rPr>
+      </w:pPr>
+      <w:r>
+        <w:rPr>
+          <w:rFonts w:hint="eastAsia"/>
+          <w:szCs w:val="21"/>
+        </w:rPr>
+        <w:t xml:space="preserve">GRANT CREATE SEQUENCE TO </w:t>
+      </w:r>
+      <w:proofErr w:type="spellStart"/>
+      <w:r>
+        <w:rPr>
+          <w:rFonts w:hint="eastAsia"/>
+          <w:szCs w:val="21"/>
+        </w:rPr>
+        <w:t>final_owner</w:t>
+      </w:r>
+      <w:proofErr w:type="spellEnd"/>
+      <w:r>
+        <w:rPr>
+          <w:rFonts w:hint="eastAsia"/>
+          <w:szCs w:val="21"/>
+        </w:rPr>
+        <w:t>;</w:t>
+      </w:r>
+    </w:p>
+    <w:p>
+      <w:pPr>
+        <w:rPr>
+          <w:rFonts w:hint="eastAsia"/>
+          <w:szCs w:val="21"/>
+        </w:rPr>
+      </w:pPr>
+      <w:r>
+        <w:rPr>
+          <w:rFonts w:hint="eastAsia"/>
+          <w:szCs w:val="21"/>
+        </w:rPr>
+        <w:t xml:space="preserve">GRANT CREATE PROCEDURE TO </w:t>
+      </w:r>
+      <w:proofErr w:type="spellStart"/>
+      <w:r>
+        <w:rPr>
+          <w:rFonts w:hint="eastAsia"/>
+          <w:szCs w:val="21"/>
+        </w:rPr>
+        <w:t>final_owner</w:t>
+      </w:r>
+      <w:proofErr w:type="spellEnd"/>
+      <w:r>
+        <w:rPr>
+          <w:rFonts w:hint="eastAsia"/>
+          <w:szCs w:val="21"/>
+        </w:rPr>
+        <w:t>;</w:t>
+      </w:r>
+    </w:p>
+    <w:p>
+      <w:pPr>
+        <w:rPr>
+          <w:szCs w:val="21"/>
+        </w:rPr>
+      </w:pPr>
+      <w:r>
+        <w:rPr>
+          <w:rFonts w:hint="eastAsia"/>
+          <w:szCs w:val="21"/>
+        </w:rPr>
+        <w:t xml:space="preserve">GRANT CREATE TRIGGER TO </w:t>
+      </w:r>
+      <w:proofErr w:type="spellStart"/>
+      <w:r>
+        <w:rPr>
+          <w:rFonts w:hint="eastAsia"/>
+          <w:szCs w:val="21"/>
+        </w:rPr>
+        <w:t>final_owner</w:t>
+      </w:r>
+      <w:proofErr w:type="spellEnd"/>
+      <w:r>
+        <w:rPr>
+          <w:rFonts w:hint="eastAsia"/>
+          <w:szCs w:val="21"/>
+        </w:rPr>
+        <w:t>;</w:t>
+      </w:r>
+    </w:p>
+    <w:p>
+      <w:pPr>
+        <w:rPr>
+          <w:szCs w:val="21"/>
+        </w:rPr>
+      </w:pPr>
+    </w:p>
+    <w:p>
+      <w:pPr>
+        <w:rPr>
+          <w:szCs w:val="21"/>
+        </w:rPr>
+      </w:pPr>
+    </w:p>
+    <w:p>
+      <w:pPr>
+        <w:rPr>
+          <w:rFonts w:hint="eastAsia"/>
+          <w:b/>
+          <w:bCs/>
+          <w:szCs w:val="21"/>
+        </w:rPr>
+      </w:pPr>
+      <w:r>
+        <w:rPr>
+          <w:rFonts w:hint="eastAsia"/>
+          <w:b/>
+          <w:bCs/>
+          <w:szCs w:val="21"/>
+        </w:rPr>
+        <w:t>为</w:t>
+      </w:r>
+      <w:proofErr w:type="spellStart"/>
+      <w:r>
+        <w:rPr>
+          <w:rFonts w:hint="eastAsia"/>
+          <w:b/>
+          <w:bCs/>
+          <w:szCs w:val="21"/>
+        </w:rPr>
+        <w:t>final</w:t>
+      </w:r>
+      <w:r>
+        <w:rPr>
+          <w:b/>
+          <w:bCs/>
+          <w:szCs w:val="21"/>
+        </w:rPr>
+        <w:t>_owner</w:t>
+      </w:r>
+      <w:proofErr w:type="spellEnd"/>
+      <w:r>
+        <w:rPr>
+          <w:b/>
+          <w:bCs/>
+          <w:szCs w:val="21"/>
+        </w:rPr>
+        <w:t>分配指定大小的</w:t>
+      </w:r>
+      <w:r>
+        <w:rPr>
+          <w:rFonts w:hint="eastAsia"/>
+          <w:b/>
+          <w:bCs/>
+          <w:szCs w:val="21"/>
+        </w:rPr>
+        <w:t>空间，可以向表中插入数据行</w:t>
+      </w:r>
+    </w:p>
+    <w:p>
+      <w:pPr>
+        <w:rPr>
+          <w:szCs w:val="21"/>
+        </w:rPr>
+      </w:pPr>
+      <w:r>
+        <w:rPr>
+          <w:szCs w:val="21"/>
+        </w:rPr>
+        <w:t xml:space="preserve">ALTER USER </w:t>
+      </w:r>
+      <w:proofErr w:type="spellStart"/>
+      <w:r>
+        <w:rPr>
+          <w:szCs w:val="21"/>
+        </w:rPr>
+        <w:t>final_owner</w:t>
+      </w:r>
+      <w:proofErr w:type="spellEnd"/>
+      <w:r>
+        <w:rPr>
+          <w:szCs w:val="21"/>
+        </w:rPr>
+        <w:t xml:space="preserve"> QUOTA </w:t>
+      </w:r>
+      <w:proofErr w:type="spellStart"/>
+      <w:r>
+        <w:rPr>
+          <w:szCs w:val="21"/>
+        </w:rPr>
+        <w:t>100M</w:t>
+      </w:r>
+      <w:proofErr w:type="spellEnd"/>
+      <w:r>
+        <w:rPr>
+          <w:szCs w:val="21"/>
+        </w:rPr>
+        <w:t xml:space="preserve"> ON USERS;</w:t>
+      </w:r>
+    </w:p>
+    <w:p>
+      <w:pPr>
+        <w:rPr>
+          <w:rFonts w:hint="eastAsia"/>
+          <w:szCs w:val="21"/>
+        </w:rPr>
+      </w:pPr>
     </w:p>
     <w:p>
       <w:pPr>
@@ -2673,6 +3108,7 @@
     <w:p>
       <w:pPr>
         <w:rPr>
+          <w:rFonts w:hint="eastAsia"/>
           <w:szCs w:val="21"/>
         </w:rPr>
       </w:pPr>
@@ -2684,6 +3120,13 @@
         <w:lastRenderedPageBreak/>
         <w:t>第四步</w:t>
       </w:r>
+      <w:r>
+        <w:rPr>
+          <w:rFonts w:hint="eastAsia"/>
+          <w:szCs w:val="21"/>
+        </w:rPr>
+        <w:t xml:space="preserve"> 失败</w:t>
+      </w:r>
     </w:p>
     <w:p>
       <w:pPr>
@@ -2719,6 +3162,7 @@
     <w:p>
       <w:pPr>
         <w:rPr>
+          <w:rFonts w:hint="eastAsia"/>
           <w:b/>
           <w:bCs/>
           <w:szCs w:val="21"/>
@@ -2745,6 +3189,7 @@
     <w:p>
       <w:pPr>
         <w:rPr>
+          <w:rFonts w:hint="eastAsia"/>
           <w:szCs w:val="21"/>
         </w:rPr>
       </w:pPr>
@@ -2766,6 +3211,7 @@
     <w:p>
       <w:pPr>
         <w:rPr>
+          <w:rFonts w:hint="eastAsia"/>
           <w:szCs w:val="21"/>
         </w:rPr>
       </w:pPr>
@@ -2795,6 +3241,7 @@
     <w:p>
       <w:pPr>
         <w:rPr>
+          <w:rFonts w:hint="eastAsia"/>
           <w:b/>
           <w:bCs/>
           <w:szCs w:val="21"/>
@@ -2900,6 +3347,7 @@
     <w:p>
       <w:pPr>
         <w:rPr>
+          <w:rFonts w:hint="eastAsia"/>
           <w:szCs w:val="21"/>
         </w:rPr>
       </w:pPr>
@@ -2932,6 +3380,7 @@
     <w:p>
       <w:pPr>
         <w:rPr>
+          <w:rFonts w:hint="eastAsia"/>
           <w:b/>
           <w:bCs/>
           <w:szCs w:val="21"/>
@@ -3056,6 +3505,7 @@
     <w:p>
       <w:pPr>
         <w:rPr>
+          <w:rFonts w:hint="eastAsia"/>
           <w:szCs w:val="21"/>
         </w:rPr>
       </w:pPr>
